--- a/Retrospective.docx
+++ b/Retrospective.docx
@@ -34,17 +34,35 @@
     </w:p>
     <w:p>
       <w:r>
-        <w:t>We first started off with assigning everyone’s responsibilities. First everyone made themselves familiar with how the game should work and the basics of snake. After the first initializing step everyone started with their own part whereas we saw fit. Håkan started to dive into JSON and data management, Andreas</w:t>
+        <w:t xml:space="preserve">We first started off with assigning everyone’s responsibilities. First everyone made themselves familiar with how the game should work and the basics of snake. After the first initializing step everyone started with their own part whereas we saw fit. </w:t>
+      </w:r>
+      <w:proofErr w:type="spellStart"/>
+      <w:r>
+        <w:t>Håkan</w:t>
+      </w:r>
+      <w:proofErr w:type="spellEnd"/>
+      <w:r>
+        <w:t xml:space="preserve"> started to dive into JSON and data management, </w:t>
+      </w:r>
+      <w:proofErr w:type="spellStart"/>
+      <w:r>
+        <w:t>Andreas</w:t>
       </w:r>
       <w:r>
         <w:t>P</w:t>
       </w:r>
-      <w:r>
-        <w:t xml:space="preserve"> started with creating animations for the project, Erik and Andreas</w:t>
+      <w:proofErr w:type="spellEnd"/>
+      <w:r>
+        <w:t xml:space="preserve"> started with creating animations for the project, Erik and </w:t>
+      </w:r>
+      <w:proofErr w:type="spellStart"/>
+      <w:r>
+        <w:t>Andreas</w:t>
       </w:r>
       <w:r>
         <w:t>M</w:t>
       </w:r>
+      <w:proofErr w:type="spellEnd"/>
       <w:r>
         <w:t xml:space="preserve"> started with the fundamental ground for the basic logic of the game where they split individual task between themselves.</w:t>
       </w:r>
@@ -63,7 +81,39 @@
         <w:t>The project was coming along and went smoothly without any of us realizing yet how far we had to go to reach the finish line. The basic game was up and running where we</w:t>
       </w:r>
       <w:r>
-        <w:t xml:space="preserve"> could perform basic testing, such as see how the game performed if there were any major errors that wasn’t supposed to be there etc. The project had entered a changing phase were we didn’t yet know how we wanted the design to look like. At the current time AndreasP worked on designing the layout for the main menu and the game over view which received split opinions and hence led later on to redevising the original game interface idea. Håkan had implemented a working score system and Erik and AndreasM had successfully got the game working.</w:t>
+        <w:t xml:space="preserve"> could perform basic testing, such as see how the game performed if there were any major errors that wasn’t supposed to be there etc. The project had entered a changing phase were we didn’t yet know how we wanted the </w:t>
+      </w:r>
+      <w:proofErr w:type="gramStart"/>
+      <w:r>
+        <w:t>design</w:t>
+      </w:r>
+      <w:proofErr w:type="gramEnd"/>
+      <w:r>
+        <w:t xml:space="preserve"> to look like. At the current time </w:t>
+      </w:r>
+      <w:proofErr w:type="spellStart"/>
+      <w:r>
+        <w:t>AndreasP</w:t>
+      </w:r>
+      <w:proofErr w:type="spellEnd"/>
+      <w:r>
+        <w:t xml:space="preserve"> worked on designing the layout for the main menu and the game over view which received split opinions and hence led later on to redevising the original game interface idea. </w:t>
+      </w:r>
+      <w:proofErr w:type="spellStart"/>
+      <w:r>
+        <w:t>Håkan</w:t>
+      </w:r>
+      <w:proofErr w:type="spellEnd"/>
+      <w:r>
+        <w:t xml:space="preserve"> had implemented a working score system and Erik and </w:t>
+      </w:r>
+      <w:proofErr w:type="spellStart"/>
+      <w:r>
+        <w:t>AndreasM</w:t>
+      </w:r>
+      <w:proofErr w:type="spellEnd"/>
+      <w:r>
+        <w:t xml:space="preserve"> had successfully got the game working.</w:t>
       </w:r>
     </w:p>
     <w:p/>
@@ -107,17 +157,62 @@
     </w:p>
     <w:p>
       <w:r>
-        <w:t xml:space="preserve">Our choices made our application be better in conserving and memory usage and it runs smoother after the fix. Erik and AndreasM had found and made changes to the game’s core memory management, Håkan had perfected the score management with both local data stored and JSON data being able to fetch from a source and upload game scores to it. AndreasP had applied fixes to the animation changes and integrated it into the “shake motion”. But then after those changes were made a new problem appeared before us and we tried to find a way how to solve this issue. When using the name option to add a name chosen by the player it covered the input field and had an ugly </w:t>
-      </w:r>
-      <w:r>
-        <w:t xml:space="preserve">effect on how the user experience was perceived. The first countermeasure was done by adding a closing button to the keyboard input, that was done by AndreasP but after a group discussion we came all to an agreement and decided to make the change. The idea was originally pitched by AndreasM and he suggested that we rearrange the layout but ultimately got pitched by Erik into action and the “Game Over” view changed again it’s design to the better. </w:t>
-      </w:r>
-      <w:r>
-        <w:t xml:space="preserve">On the “Game Over” view there were also a few complications regarding the </w:t>
+        <w:t xml:space="preserve">Our choices made our application be better in conserving and memory usage and it runs smoother after the fix. Erik and </w:t>
+      </w:r>
+      <w:proofErr w:type="spellStart"/>
+      <w:r>
+        <w:t>AndreasM</w:t>
+      </w:r>
+      <w:proofErr w:type="spellEnd"/>
+      <w:r>
+        <w:t xml:space="preserve"> had found and made changes to the game’s core memory management, </w:t>
+      </w:r>
+      <w:proofErr w:type="spellStart"/>
+      <w:r>
+        <w:t>Håkan</w:t>
+      </w:r>
+      <w:proofErr w:type="spellEnd"/>
+      <w:r>
+        <w:t xml:space="preserve"> had perfected the score management with both local data stored and JSON data being able to fetch from a source and upload game scores to it. </w:t>
+      </w:r>
+      <w:proofErr w:type="spellStart"/>
+      <w:r>
+        <w:t>AndreasP</w:t>
+      </w:r>
+      <w:proofErr w:type="spellEnd"/>
+      <w:r>
+        <w:t xml:space="preserve"> had applied fixes to the animation changes and integrated it into the “shake motion”. But then after those changes were made a new problem appeared before us and we tried to find a way how to solve this issue. When using the name option to add a name chosen by the player it covered the input field and had an ugly </w:t>
+      </w:r>
+      <w:r>
+        <w:t xml:space="preserve">effect on how the user experience was perceived. The first countermeasure was done by adding a closing button to the keyboard input, that was done by </w:t>
+      </w:r>
+      <w:proofErr w:type="spellStart"/>
+      <w:r>
+        <w:t>AndreasP</w:t>
+      </w:r>
+      <w:proofErr w:type="spellEnd"/>
+      <w:r>
+        <w:t xml:space="preserve"> but after a group discussion we came all to an agreement and decided to make the change. The idea was originally pitched by </w:t>
+      </w:r>
+      <w:proofErr w:type="spellStart"/>
+      <w:r>
+        <w:t>AndreasM</w:t>
+      </w:r>
+      <w:proofErr w:type="spellEnd"/>
+      <w:r>
+        <w:t xml:space="preserve"> and he suggested that we rearrange the layout but ultimately got pitched by Erik into action and the “Game Over” view changed again it’s design to the better. </w:t>
+      </w:r>
+      <w:r>
+        <w:t xml:space="preserve">On the “Game Over” view there were also a few complications regarding </w:t>
+      </w:r>
+      <w:proofErr w:type="gramStart"/>
+      <w:r>
+        <w:t xml:space="preserve">the </w:t>
       </w:r>
       <w:r>
         <w:t>segues</w:t>
       </w:r>
+      <w:proofErr w:type="gramEnd"/>
       <w:r>
         <w:t xml:space="preserve"> leading to</w:t>
       </w:r>
@@ -125,10 +220,16 @@
         <w:t xml:space="preserve"> our different views. They were incorrect and leading to wrong points. The assigning buttons have had a mix-up at the start and were in need of a fix.</w:t>
       </w:r>
       <w:r>
-        <w:t xml:space="preserve"> Håkan jumped at the task.</w:t>
-      </w:r>
-      <w:bookmarkStart w:id="0" w:name="_GoBack"/>
-      <w:bookmarkEnd w:id="0"/>
+        <w:t xml:space="preserve"> </w:t>
+      </w:r>
+      <w:proofErr w:type="spellStart"/>
+      <w:r>
+        <w:t>Håkan</w:t>
+      </w:r>
+      <w:proofErr w:type="spellEnd"/>
+      <w:r>
+        <w:t xml:space="preserve"> jumped at the task.</w:t>
+      </w:r>
     </w:p>
     <w:p/>
     <w:p>
@@ -158,7 +259,115 @@
     </w:p>
     <w:p>
       <w:r>
-        <w:t>…</w:t>
+        <w:t>The final preparations we had to complete was the “</w:t>
+      </w:r>
+      <w:proofErr w:type="spellStart"/>
+      <w:r>
+        <w:t>DataHandler</w:t>
+      </w:r>
+      <w:proofErr w:type="spellEnd"/>
+      <w:r>
+        <w:t xml:space="preserve">” class that dealt with all of our JSON data management, the current version was functional but was lacking in the MVC aspect. </w:t>
+      </w:r>
+      <w:proofErr w:type="spellStart"/>
+      <w:r>
+        <w:t>Håkan</w:t>
+      </w:r>
+      <w:proofErr w:type="spellEnd"/>
+      <w:r>
+        <w:t xml:space="preserve"> made dramatic changes to alter into a MVC styled fit. Erik, </w:t>
+      </w:r>
+      <w:proofErr w:type="spellStart"/>
+      <w:r>
+        <w:t>AndreasM</w:t>
+      </w:r>
+      <w:proofErr w:type="spellEnd"/>
+      <w:r>
+        <w:t xml:space="preserve"> and </w:t>
+      </w:r>
+      <w:proofErr w:type="spellStart"/>
+      <w:r>
+        <w:t>AndreasP</w:t>
+      </w:r>
+      <w:proofErr w:type="spellEnd"/>
+      <w:r>
+        <w:t xml:space="preserve"> made their own parts of the code more readable and easier to understand at first glance by adding comments where they were needed, appropriate variable changes and relocating order of functions to a readable manner.</w:t>
+      </w:r>
+      <w:r>
+        <w:t xml:space="preserve"> As a group we took a final design decision about the last segue that still wasn’t finished, </w:t>
+      </w:r>
+      <w:proofErr w:type="gramStart"/>
+      <w:r>
+        <w:t>the segue</w:t>
+      </w:r>
+      <w:proofErr w:type="gramEnd"/>
+      <w:r>
+        <w:t xml:space="preserve"> between “Game Over” view and “Main Menu” view. Everyone where in favour of enrolling with the plan and implement the final touch. </w:t>
+      </w:r>
+    </w:p>
+    <w:p/>
+    <w:p>
+      <w:pPr>
+        <w:pStyle w:val="Rubrik2"/>
+      </w:pPr>
+      <w:r>
+        <w:lastRenderedPageBreak/>
+        <w:t>The Finish Project</w:t>
+      </w:r>
+    </w:p>
+    <w:p>
+      <w:r>
+        <w:t xml:space="preserve">Over the course of our project’s </w:t>
+      </w:r>
+      <w:r>
+        <w:t>direction</w:t>
+      </w:r>
+      <w:r>
+        <w:t xml:space="preserve"> we have now arrived at our finish line. Overall accomplishment was a success and in conclusion all items on the to-do list were achieved plus more items that was added along the way, etc. animations and upload JSON data. The application is able to start up</w:t>
+      </w:r>
+      <w:r>
+        <w:t>, have a steady upkeep</w:t>
+      </w:r>
+      <w:r>
+        <w:t>, play multiple game sessions, and load a high score list which is stored online and a locally stored high</w:t>
+      </w:r>
+      <w:bookmarkStart w:id="0" w:name="_GoBack"/>
+      <w:bookmarkEnd w:id="0"/>
+      <w:r>
+        <w:t>est score on the device. Optional for the user to submit their name or free of choice username. The</w:t>
+      </w:r>
+      <w:r>
+        <w:t>re is also the option to view</w:t>
+      </w:r>
+      <w:r>
+        <w:t xml:space="preserve"> the high score list on both </w:t>
+      </w:r>
+      <w:r>
+        <w:t>“Main M</w:t>
+      </w:r>
+      <w:r>
+        <w:t>enu</w:t>
+      </w:r>
+      <w:r>
+        <w:t>”</w:t>
+      </w:r>
+      <w:r>
+        <w:t xml:space="preserve"> and on the </w:t>
+      </w:r>
+      <w:r>
+        <w:t>“Game O</w:t>
+      </w:r>
+      <w:r>
+        <w:t>ver</w:t>
+      </w:r>
+      <w:r>
+        <w:t>”</w:t>
+      </w:r>
+      <w:r>
+        <w:t xml:space="preserve"> view</w:t>
+      </w:r>
+      <w:r>
+        <w:t>. The high score list is fetched from the same source independently whether on which view the user selects it from.</w:t>
       </w:r>
     </w:p>
     <w:p/>
